--- a/Artefacts/Meeting Minutes/Minutes_Meeting #6.docx
+++ b/Artefacts/Meeting Minutes/Minutes_Meeting #6.docx
@@ -101,8 +101,6 @@
               </w:rPr>
               <w:t>s</w:t>
             </w:r>
-            <w:bookmarkStart w:id="0" w:name="_GoBack"/>
-            <w:bookmarkEnd w:id="0"/>
             <w:r>
               <w:rPr>
                 <w:sz w:val="48"/>
@@ -231,8 +229,16 @@
         <w:rPr>
           <w:rStyle w:val="Strong"/>
         </w:rPr>
-        <w:t>Minh Nguyen Dinh</w:t>
+        <w:t xml:space="preserve">Minh Nguyen </w:t>
       </w:r>
+      <w:proofErr w:type="spellStart"/>
+      <w:r>
+        <w:rPr>
+          <w:rStyle w:val="Strong"/>
+        </w:rPr>
+        <w:t>Dinh</w:t>
+      </w:r>
+      <w:proofErr w:type="spellEnd"/>
       <w:r>
         <w:rPr>
           <w:rStyle w:val="Strong"/>
@@ -305,7 +311,21 @@
         <w:rPr>
           <w:rStyle w:val="Strong"/>
         </w:rPr>
-        <w:t>Bui Huy Hoang</w:t>
+        <w:t xml:space="preserve">Bui </w:t>
+      </w:r>
+      <w:proofErr w:type="spellStart"/>
+      <w:r>
+        <w:rPr>
+          <w:rStyle w:val="Strong"/>
+        </w:rPr>
+        <w:t>Huy</w:t>
+      </w:r>
+      <w:proofErr w:type="spellEnd"/>
+      <w:r>
+        <w:rPr>
+          <w:rStyle w:val="Strong"/>
+        </w:rPr>
+        <w:t xml:space="preserve"> Hoang</w:t>
       </w:r>
       <w:r>
         <w:rPr>
@@ -336,7 +356,21 @@
         <w:rPr>
           <w:rStyle w:val="Strong"/>
         </w:rPr>
-        <w:t>Duong Nhat Minh</w:t>
+        <w:t xml:space="preserve">Duong </w:t>
+      </w:r>
+      <w:proofErr w:type="spellStart"/>
+      <w:r>
+        <w:rPr>
+          <w:rStyle w:val="Strong"/>
+        </w:rPr>
+        <w:t>Nhat</w:t>
+      </w:r>
+      <w:proofErr w:type="spellEnd"/>
+      <w:r>
+        <w:rPr>
+          <w:rStyle w:val="Strong"/>
+        </w:rPr>
+        <w:t xml:space="preserve"> Minh</w:t>
       </w:r>
       <w:r>
         <w:rPr>
@@ -427,19 +461,21 @@
         </w:rPr>
         <w:t>A</w:t>
       </w:r>
+      <w:bookmarkStart w:id="0" w:name="_GoBack"/>
+      <w:bookmarkEnd w:id="0"/>
       <w:r>
         <w:rPr>
           <w:rStyle w:val="Strong"/>
           <w:color w:val="322D27" w:themeColor="text2"/>
         </w:rPr>
-        <w:t>n interim</w:t>
+        <w:t xml:space="preserve"> </w:t>
       </w:r>
       <w:r>
         <w:rPr>
           <w:rStyle w:val="Strong"/>
           <w:color w:val="322D27" w:themeColor="text2"/>
         </w:rPr>
-        <w:t xml:space="preserve"> team discussion on the </w:t>
+        <w:t xml:space="preserve">team discussion on the </w:t>
       </w:r>
       <w:r>
         <w:rPr>
@@ -525,7 +561,7 @@
         <w:t xml:space="preserve"> </w:t>
       </w:r>
       <w:r>
-        <w:t>finalization</w:t>
+        <w:t>review</w:t>
       </w:r>
       <w:r>
         <w:t>.</w:t>
@@ -26937,15 +26973,6 @@
 </file>
 
 <file path=customXml/item1.xml><?xml version="1.0" encoding="utf-8"?>
-<?mso-contentType ?>
-<FormTemplates xmlns="http://schemas.microsoft.com/sharepoint/v3/contenttype/forms">
-  <Display>DocumentLibraryForm</Display>
-  <Edit>DocumentLibraryForm</Edit>
-  <New>DocumentLibraryForm</New>
-</FormTemplates>
-</file>
-
-<file path=customXml/item2.xml><?xml version="1.0" encoding="utf-8"?>
 <p:properties xmlns:p="http://schemas.microsoft.com/office/2006/metadata/properties" xmlns:xsi="http://www.w3.org/2001/XMLSchema-instance" xmlns:pc="http://schemas.microsoft.com/office/infopath/2007/PartnerControls">
   <documentManagement>
     <Item_x0020_Details xmlns="40262f94-9f35-4ac3-9a90-690165a166b7" xsi:nil="true"/>
@@ -26954,6 +26981,15 @@
     <Assetid_x0020_ xmlns="40262f94-9f35-4ac3-9a90-690165a166b7" xsi:nil="true"/>
   </documentManagement>
 </p:properties>
+</file>
+
+<file path=customXml/item2.xml><?xml version="1.0" encoding="utf-8"?>
+<?mso-contentType ?>
+<FormTemplates xmlns="http://schemas.microsoft.com/sharepoint/v3/contenttype/forms">
+  <Display>DocumentLibraryForm</Display>
+  <Edit>DocumentLibraryForm</Edit>
+  <New>DocumentLibraryForm</New>
+</FormTemplates>
 </file>
 
 <file path=customXml/item3.xml><?xml version="1.0" encoding="utf-8"?>
@@ -27138,19 +27174,19 @@
 </file>
 
 <file path=customXml/itemProps1.xml><?xml version="1.0" encoding="utf-8"?>
-<ds:datastoreItem xmlns:ds="http://schemas.openxmlformats.org/officeDocument/2006/customXml" ds:itemID="{3FB0F827-0FEB-487A-A6DD-52E99303679F}">
+<ds:datastoreItem xmlns:ds="http://schemas.openxmlformats.org/officeDocument/2006/customXml" ds:itemID="{F8D3E59E-3D5E-4D8A-A6CD-32F8F19295D8}">
   <ds:schemaRefs>
-    <ds:schemaRef ds:uri="http://schemas.microsoft.com/sharepoint/v3/contenttype/forms"/>
+    <ds:schemaRef ds:uri="http://schemas.microsoft.com/office/2006/metadata/properties"/>
+    <ds:schemaRef ds:uri="http://schemas.microsoft.com/office/infopath/2007/PartnerControls"/>
+    <ds:schemaRef ds:uri="40262f94-9f35-4ac3-9a90-690165a166b7"/>
   </ds:schemaRefs>
 </ds:datastoreItem>
 </file>
 
 <file path=customXml/itemProps2.xml><?xml version="1.0" encoding="utf-8"?>
-<ds:datastoreItem xmlns:ds="http://schemas.openxmlformats.org/officeDocument/2006/customXml" ds:itemID="{F8D3E59E-3D5E-4D8A-A6CD-32F8F19295D8}">
+<ds:datastoreItem xmlns:ds="http://schemas.openxmlformats.org/officeDocument/2006/customXml" ds:itemID="{3FB0F827-0FEB-487A-A6DD-52E99303679F}">
   <ds:schemaRefs>
-    <ds:schemaRef ds:uri="http://schemas.microsoft.com/office/2006/metadata/properties"/>
-    <ds:schemaRef ds:uri="http://schemas.microsoft.com/office/infopath/2007/PartnerControls"/>
-    <ds:schemaRef ds:uri="40262f94-9f35-4ac3-9a90-690165a166b7"/>
+    <ds:schemaRef ds:uri="http://schemas.microsoft.com/sharepoint/v3/contenttype/forms"/>
   </ds:schemaRefs>
 </ds:datastoreItem>
 </file>
